--- a/DayZeroBrainstorm.docx
+++ b/DayZeroBrainstorm.docx
@@ -66,17 +66,34 @@
         <w:ind w:left="360"/>
       </w:pPr>
       <w:r>
-        <w:t>2.  (Make new image/gif for second one)</w:t>
+        <w:t xml:space="preserve">2.  </w:t>
+      </w:r>
+      <w:r>
+        <w:t>Gif of program in action.</w:t>
       </w:r>
     </w:p>
     <w:p>
       <w:r>
-        <w:t xml:space="preserve">3. </w:t>
-      </w:r>
-      <w:r>
-        <w:t>The exhibit was designed to spread awareness of water scarcity across the globe and discuss ways to alleviate it.</w:t>
+        <w:t>3. The exhibit was designed to spread awareness of water scarcity across the globe and discuss ways to alleviate it.</w:t>
       </w:r>
     </w:p>
+    <w:p>
+      <w:r>
+        <w:t>4. Exhibit participants could pour water to vote on which sector they believed used the most water.</w:t>
+      </w:r>
+    </w:p>
+    <w:p>
+      <w:r>
+        <w:t>5. Timeline on display</w:t>
+      </w:r>
+    </w:p>
+    <w:p>
+      <w:r>
+        <w:t>6. Day Zero consisted of 5 designers and 2 developers.</w:t>
+      </w:r>
+    </w:p>
+    <w:p/>
+    <w:p/>
     <w:sectPr>
       <w:pgSz w:w="12240" w:h="15840"/>
       <w:pgMar w:top="1440" w:right="1440" w:bottom="1440" w:left="1440" w:header="708" w:footer="708" w:gutter="0"/>

--- a/DayZeroBrainstorm.docx
+++ b/DayZeroBrainstorm.docx
@@ -90,6 +90,22 @@
     <w:p>
       <w:r>
         <w:t>6. Day Zero consisted of 5 designers and 2 developers.</w:t>
+      </w:r>
+    </w:p>
+    <w:p/>
+    <w:p>
+      <w:r>
+        <w:t>Have typerwritter effect for text here.</w:t>
+      </w:r>
+    </w:p>
+    <w:p>
+      <w:r>
+        <w:t>Have a fade in for the Dangers of Road.</w:t>
+      </w:r>
+    </w:p>
+    <w:p>
+      <w:r>
+        <w:t>Have a div expand from middle of text to wipe it clean and display the next text in others.</w:t>
       </w:r>
     </w:p>
     <w:p/>

--- a/DayZeroBrainstorm.docx
+++ b/DayZeroBrainstorm.docx
@@ -74,12 +74,21 @@
     </w:p>
     <w:p>
       <w:r>
-        <w:t>3. The exhibit was designed to spread awareness of water scarcity across the globe and discuss ways to alleviate it.</w:t>
+        <w:t xml:space="preserve">3. The exhibit was designed to spread awareness of </w:t>
+      </w:r>
+      <w:r>
+        <w:t xml:space="preserve">global </w:t>
+      </w:r>
+      <w:r>
+        <w:t>water scarcity</w:t>
       </w:r>
     </w:p>
     <w:p>
       <w:r>
-        <w:t>4. Exhibit participants could pour water to vote on which sector they believed used the most water.</w:t>
+        <w:t xml:space="preserve">4. </w:t>
+      </w:r>
+      <w:r>
+        <w:t xml:space="preserve">Newcomers poured water to vote on which sector used the most water </w:t>
       </w:r>
     </w:p>
     <w:p>
@@ -95,7 +104,15 @@
     <w:p/>
     <w:p>
       <w:r>
-        <w:t>Have typerwritter effect for text here.</w:t>
+        <w:t xml:space="preserve">Have </w:t>
+      </w:r>
+      <w:proofErr w:type="spellStart"/>
+      <w:r>
+        <w:t>typerwritter</w:t>
+      </w:r>
+      <w:proofErr w:type="spellEnd"/>
+      <w:r>
+        <w:t xml:space="preserve"> effect for text here.</w:t>
       </w:r>
     </w:p>
     <w:p>

--- a/DayZeroBrainstorm.docx
+++ b/DayZeroBrainstorm.docx
@@ -126,7 +126,26 @@
       </w:r>
     </w:p>
     <w:p/>
-    <w:p/>
+    <w:p>
+      <w:r>
+        <w:t>I built the front end of a website based on the concept design given to me.</w:t>
+      </w:r>
+    </w:p>
+    <w:p>
+      <w:r>
+        <w:t>The website fetches World of Warcraft character data to display it to the user.</w:t>
+      </w:r>
+    </w:p>
+    <w:p>
+      <w:r>
+        <w:t>Image showcases the various information boxes that appear when hovering over certain elements.</w:t>
+      </w:r>
+    </w:p>
+    <w:p>
+      <w:r>
+        <w:t>Concept Design Image, website was built using JS/HTML/CSS.</w:t>
+      </w:r>
+    </w:p>
     <w:sectPr>
       <w:pgSz w:w="12240" w:h="15840"/>
       <w:pgMar w:top="1440" w:right="1440" w:bottom="1440" w:left="1440" w:header="708" w:footer="708" w:gutter="0"/>
@@ -140,6 +159,95 @@
 <file path=word/numbering.xml><?xml version="1.0" encoding="utf-8"?>
 <w:numbering xmlns:wpc="http://schemas.microsoft.com/office/word/2010/wordprocessingCanvas" xmlns:cx="http://schemas.microsoft.com/office/drawing/2014/chartex" xmlns:cx1="http://schemas.microsoft.com/office/drawing/2015/9/8/chartex" xmlns:cx2="http://schemas.microsoft.com/office/drawing/2015/10/21/chartex" xmlns:cx3="http://schemas.microsoft.com/office/drawing/2016/5/9/chartex" xmlns:cx4="http://schemas.microsoft.com/office/drawing/2016/5/10/chartex" xmlns:cx5="http://schemas.microsoft.com/office/drawing/2016/5/11/chartex" xmlns:cx6="http://schemas.microsoft.com/office/drawing/2016/5/12/chartex" xmlns:cx7="http://schemas.microsoft.com/office/drawing/2016/5/13/chartex" xmlns:cx8="http://schemas.microsoft.com/office/drawing/2016/5/14/chartex" xmlns:mc="http://schemas.openxmlformats.org/markup-compatibility/2006" xmlns:aink="http://schemas.microsoft.com/office/drawing/2016/ink" xmlns:am3d="http://schemas.microsoft.com/office/drawing/2017/model3d" xmlns:o="urn:schemas-microsoft-com:office:office" xmlns:r="http://schemas.openxmlformats.org/officeDocument/2006/relationships" xmlns:m="http://schemas.openxmlformats.org/officeDocument/2006/math" xmlns:v="urn:schemas-microsoft-com:vml" xmlns:wp14="http://schemas.microsoft.com/office/word/2010/wordprocessingDrawing" xmlns:wp="http://schemas.openxmlformats.org/drawingml/2006/wordprocessingDrawing" xmlns:w10="urn:schemas-microsoft-com:office:word" xmlns:w="http://schemas.openxmlformats.org/wordprocessingml/2006/main" xmlns:w14="http://schemas.microsoft.com/office/word/2010/wordml" xmlns:w15="http://schemas.microsoft.com/office/word/2012/wordml" xmlns:w16cex="http://schemas.microsoft.com/office/word/2018/wordml/cex" xmlns:w16cid="http://schemas.microsoft.com/office/word/2016/wordml/cid" xmlns:w16="http://schemas.microsoft.com/office/word/2018/wordml" xmlns:w16se="http://schemas.microsoft.com/office/word/2015/wordml/symex" xmlns:wpg="http://schemas.microsoft.com/office/word/2010/wordprocessingGroup" xmlns:wpi="http://schemas.microsoft.com/office/word/2010/wordprocessingInk" xmlns:wne="http://schemas.microsoft.com/office/word/2006/wordml" xmlns:wps="http://schemas.microsoft.com/office/word/2010/wordprocessingShape" mc:Ignorable="w14 w15 w16se w16cid w16 w16cex wp14">
   <w:abstractNum w:abstractNumId="0" w15:restartNumberingAfterBreak="0">
+    <w:nsid w:val="324951CC"/>
+    <w:multiLevelType w:val="hybridMultilevel"/>
+    <w:tmpl w:val="029EE6C0"/>
+    <w:lvl w:ilvl="0" w:tplc="1009000F">
+      <w:start w:val="3"/>
+      <w:numFmt w:val="decimal"/>
+      <w:lvlText w:val="%1."/>
+      <w:lvlJc w:val="left"/>
+      <w:pPr>
+        <w:ind w:left="720" w:hanging="360"/>
+      </w:pPr>
+      <w:rPr>
+        <w:rFonts w:hint="default"/>
+      </w:rPr>
+    </w:lvl>
+    <w:lvl w:ilvl="1" w:tplc="10090019" w:tentative="1">
+      <w:start w:val="1"/>
+      <w:numFmt w:val="lowerLetter"/>
+      <w:lvlText w:val="%2."/>
+      <w:lvlJc w:val="left"/>
+      <w:pPr>
+        <w:ind w:left="1440" w:hanging="360"/>
+      </w:pPr>
+    </w:lvl>
+    <w:lvl w:ilvl="2" w:tplc="1009001B" w:tentative="1">
+      <w:start w:val="1"/>
+      <w:numFmt w:val="lowerRoman"/>
+      <w:lvlText w:val="%3."/>
+      <w:lvlJc w:val="right"/>
+      <w:pPr>
+        <w:ind w:left="2160" w:hanging="180"/>
+      </w:pPr>
+    </w:lvl>
+    <w:lvl w:ilvl="3" w:tplc="1009000F" w:tentative="1">
+      <w:start w:val="1"/>
+      <w:numFmt w:val="decimal"/>
+      <w:lvlText w:val="%4."/>
+      <w:lvlJc w:val="left"/>
+      <w:pPr>
+        <w:ind w:left="2880" w:hanging="360"/>
+      </w:pPr>
+    </w:lvl>
+    <w:lvl w:ilvl="4" w:tplc="10090019" w:tentative="1">
+      <w:start w:val="1"/>
+      <w:numFmt w:val="lowerLetter"/>
+      <w:lvlText w:val="%5."/>
+      <w:lvlJc w:val="left"/>
+      <w:pPr>
+        <w:ind w:left="3600" w:hanging="360"/>
+      </w:pPr>
+    </w:lvl>
+    <w:lvl w:ilvl="5" w:tplc="1009001B" w:tentative="1">
+      <w:start w:val="1"/>
+      <w:numFmt w:val="lowerRoman"/>
+      <w:lvlText w:val="%6."/>
+      <w:lvlJc w:val="right"/>
+      <w:pPr>
+        <w:ind w:left="4320" w:hanging="180"/>
+      </w:pPr>
+    </w:lvl>
+    <w:lvl w:ilvl="6" w:tplc="1009000F" w:tentative="1">
+      <w:start w:val="1"/>
+      <w:numFmt w:val="decimal"/>
+      <w:lvlText w:val="%7."/>
+      <w:lvlJc w:val="left"/>
+      <w:pPr>
+        <w:ind w:left="5040" w:hanging="360"/>
+      </w:pPr>
+    </w:lvl>
+    <w:lvl w:ilvl="7" w:tplc="10090019" w:tentative="1">
+      <w:start w:val="1"/>
+      <w:numFmt w:val="lowerLetter"/>
+      <w:lvlText w:val="%8."/>
+      <w:lvlJc w:val="left"/>
+      <w:pPr>
+        <w:ind w:left="5760" w:hanging="360"/>
+      </w:pPr>
+    </w:lvl>
+    <w:lvl w:ilvl="8" w:tplc="1009001B" w:tentative="1">
+      <w:start w:val="1"/>
+      <w:numFmt w:val="lowerRoman"/>
+      <w:lvlText w:val="%9."/>
+      <w:lvlJc w:val="right"/>
+      <w:pPr>
+        <w:ind w:left="6480" w:hanging="180"/>
+      </w:pPr>
+    </w:lvl>
+  </w:abstractNum>
+  <w:abstractNum w:abstractNumId="1" w15:restartNumberingAfterBreak="0">
     <w:nsid w:val="42004E01"/>
     <w:multiLevelType w:val="hybridMultilevel"/>
     <w:tmpl w:val="E5E8ABE0"/>
@@ -229,6 +337,9 @@
     </w:lvl>
   </w:abstractNum>
   <w:num w:numId="1">
+    <w:abstractNumId w:val="1"/>
+  </w:num>
+  <w:num w:numId="2">
     <w:abstractNumId w:val="0"/>
   </w:num>
 </w:numbering>
